--- a/extras/doc/FM TRANSMITTER AMPLIFIER.docx
+++ b/extras/doc/FM TRANSMITTER AMPLIFIER.docx
@@ -55,6 +55,13 @@
         </w:rPr>
         <w:t>https://www.electroschematics.com/1-watt-fm-amplifier/</w:t>
       </w:r>
+    </w:p>
+    <w:p>
+      <w:pPr>
+        <w:rPr>
+          <w:lang w:val="pt-BR"/>
+        </w:rPr>
+      </w:pPr>
     </w:p>
     <w:p>
       <w:pPr>
